--- a/ADSOFT/GR2213_P5_AlvaroNicolas/Memoria.docx
+++ b/ADSOFT/GR2213_P5_AlvaroNicolas/Memoria.docx
@@ -47,7 +47,7 @@
           <w:sz w:val="56"/>
           <w:szCs w:val="56"/>
         </w:rPr>
-        <w:t>4</w:t>
+        <w:t>5</w:t>
       </w:r>
     </w:p>
     <w:p>
@@ -166,8 +166,6 @@
       <w:r>
         <w:br w:type="page"/>
       </w:r>
-      <w:bookmarkStart w:id="0" w:name="_GoBack"/>
-      <w:bookmarkEnd w:id="0"/>
     </w:p>
     <w:sdt>
       <w:sdtPr>
@@ -719,326 +717,62 @@
       <w:pPr>
         <w:pStyle w:val="Ttulo1"/>
       </w:pPr>
-      <w:bookmarkStart w:id="1" w:name="_Toc5551603"/>
+      <w:bookmarkStart w:id="0" w:name="_Toc5551603"/>
       <w:r>
         <w:lastRenderedPageBreak/>
         <w:t xml:space="preserve">Apartado 1. </w:t>
       </w:r>
-      <w:r>
-        <w:t>Modelo de datos</w:t>
-      </w:r>
-      <w:bookmarkEnd w:id="1"/>
-    </w:p>
-    <w:p>
-      <w:r>
-        <w:t xml:space="preserve">Para implementar la interfaz </w:t>
-      </w:r>
-      <w:proofErr w:type="spellStart"/>
-      <w:r>
-        <w:t>ModeloDatos</w:t>
-      </w:r>
-      <w:proofErr w:type="spellEnd"/>
-      <w:r>
-        <w:t xml:space="preserve"> hemos creado la clase </w:t>
-      </w:r>
-      <w:proofErr w:type="spellStart"/>
-      <w:r>
-        <w:t>ModeloDatosRecomendacion</w:t>
-      </w:r>
-      <w:proofErr w:type="spellEnd"/>
-      <w:r>
-        <w:t xml:space="preserve">, en ella para crear el método </w:t>
-      </w:r>
-      <w:proofErr w:type="spellStart"/>
-      <w:proofErr w:type="gramStart"/>
-      <w:r>
-        <w:t>leeFicheroPreferencias</w:t>
-      </w:r>
-      <w:proofErr w:type="spellEnd"/>
-      <w:r>
-        <w:t>(</w:t>
-      </w:r>
-      <w:proofErr w:type="gramEnd"/>
-      <w:r>
-        <w:t>)</w:t>
-      </w:r>
-      <w:r>
-        <w:t xml:space="preserve"> hemos modificado el método de lectura de ficheros de la practica anterior corrigiendo el erros de uso de números mágicos. Para guardar los usuarios con la score que le dan a cada ítem y los ítems con la score que le</w:t>
-      </w:r>
-      <w:r>
-        <w:t xml:space="preserve"> dan cada usuario hemos utilizado dos mapas, </w:t>
-      </w:r>
-      <w:proofErr w:type="spellStart"/>
-      <w:r>
-        <w:t>preferenciasAllUsuarios</w:t>
-      </w:r>
-      <w:proofErr w:type="spellEnd"/>
-      <w:r>
-        <w:t xml:space="preserve"> y </w:t>
-      </w:r>
-      <w:proofErr w:type="spellStart"/>
-      <w:r>
-        <w:t>preferenciasAllItems</w:t>
-      </w:r>
-      <w:proofErr w:type="spellEnd"/>
-      <w:r>
-        <w:t xml:space="preserve"> respectivamente, simplificando así los métodos </w:t>
-      </w:r>
-      <w:proofErr w:type="spellStart"/>
-      <w:proofErr w:type="gramStart"/>
-      <w:r>
-        <w:t>getPreferenciasUsuario</w:t>
-      </w:r>
-      <w:proofErr w:type="spellEnd"/>
-      <w:r>
-        <w:t>(</w:t>
-      </w:r>
-      <w:proofErr w:type="gramEnd"/>
-      <w:r>
-        <w:t xml:space="preserve">), </w:t>
-      </w:r>
-      <w:proofErr w:type="spellStart"/>
-      <w:r>
-        <w:t>getPreferenciasItem</w:t>
-      </w:r>
-      <w:proofErr w:type="spellEnd"/>
-      <w:r>
-        <w:t xml:space="preserve">(), </w:t>
-      </w:r>
-      <w:proofErr w:type="spellStart"/>
-      <w:r>
-        <w:t>getUsuariosUnicos</w:t>
-      </w:r>
-      <w:proofErr w:type="spellEnd"/>
-      <w:r>
-        <w:t xml:space="preserve">(), </w:t>
-      </w:r>
-      <w:proofErr w:type="spellStart"/>
-      <w:r>
-        <w:t>getItemsUnicos</w:t>
-      </w:r>
-      <w:proofErr w:type="spellEnd"/>
-      <w:r>
-        <w:t>().</w:t>
-      </w:r>
-    </w:p>
+      <w:bookmarkEnd w:id="0"/>
+      <w:r>
+        <w:t>Genericidad</w:t>
+      </w:r>
+      <w:r>
+        <w:t xml:space="preserve"> </w:t>
+      </w:r>
+      <w:r>
+        <w:t>y Colecciones: Matrices bidimensionales genéricas</w:t>
+      </w:r>
+    </w:p>
+    <w:p/>
     <w:p>
       <w:pPr>
         <w:pStyle w:val="Ttulo1"/>
       </w:pPr>
-      <w:bookmarkStart w:id="2" w:name="_Toc5551604"/>
+      <w:bookmarkStart w:id="1" w:name="_Toc5551604"/>
       <w:r>
         <w:t xml:space="preserve">Apartado 2. </w:t>
       </w:r>
+      <w:bookmarkEnd w:id="1"/>
+      <w:r>
+        <w:t>Comparadores: Uso de interfaces</w:t>
+      </w:r>
+      <w:r>
+        <w:t xml:space="preserve"> </w:t>
+      </w:r>
+      <w:r>
+        <w:t>Comparable</w:t>
+      </w:r>
+      <w:r>
+        <w:t xml:space="preserve"> </w:t>
+      </w:r>
+      <w:r>
+        <w:t xml:space="preserve">y </w:t>
+      </w:r>
       <w:proofErr w:type="spellStart"/>
       <w:r>
-        <w:t>Recomendador</w:t>
+        <w:t>Compara</w:t>
+      </w:r>
+      <w:bookmarkStart w:id="2" w:name="_GoBack"/>
+      <w:bookmarkEnd w:id="2"/>
+      <w:r>
+        <w:t>to</w:t>
+      </w:r>
+      <w:r>
+        <w:t>r</w:t>
       </w:r>
       <w:proofErr w:type="spellEnd"/>
-      <w:r>
-        <w:t xml:space="preserve"> de vecinos</w:t>
-      </w:r>
-      <w:bookmarkEnd w:id="2"/>
-    </w:p>
-    <w:p>
-      <w:r>
-        <w:t xml:space="preserve">Para implementar la interfaz </w:t>
-      </w:r>
-      <w:proofErr w:type="spellStart"/>
-      <w:r>
-        <w:t>Recomendador</w:t>
-      </w:r>
-      <w:proofErr w:type="spellEnd"/>
-      <w:r>
-        <w:t xml:space="preserve"> hemos creado la clase </w:t>
-      </w:r>
-      <w:proofErr w:type="spellStart"/>
-      <w:r>
-        <w:t>RecomendadorGeneral</w:t>
-      </w:r>
-      <w:proofErr w:type="spellEnd"/>
-      <w:r>
-        <w:t xml:space="preserve"> que contiene el método</w:t>
-      </w:r>
-      <w:r>
-        <w:t xml:space="preserve"> protegido</w:t>
-      </w:r>
-      <w:r>
-        <w:t xml:space="preserve"> </w:t>
-      </w:r>
-      <w:proofErr w:type="spellStart"/>
-      <w:proofErr w:type="gramStart"/>
-      <w:r>
-        <w:t>itemsInUsuario</w:t>
-      </w:r>
-      <w:proofErr w:type="spellEnd"/>
-      <w:r>
-        <w:t>(</w:t>
-      </w:r>
-      <w:proofErr w:type="gramEnd"/>
-      <w:r>
-        <w:t>) y</w:t>
-      </w:r>
-      <w:r>
-        <w:t xml:space="preserve"> el modelo de datos que se utiliza para los cálculos de la recomendación,</w:t>
-      </w:r>
-      <w:r>
-        <w:t xml:space="preserve"> de la que hereda </w:t>
-      </w:r>
-      <w:proofErr w:type="spellStart"/>
-      <w:r>
-        <w:t>RecomendadorVecinos</w:t>
-      </w:r>
-      <w:proofErr w:type="spellEnd"/>
-      <w:r>
-        <w:t>.</w:t>
-      </w:r>
-      <w:r>
-        <w:t xml:space="preserve"> </w:t>
-      </w:r>
-      <w:r>
-        <w:t>Este</w:t>
-      </w:r>
-      <w:r>
-        <w:t xml:space="preserve"> crea un método privado </w:t>
-      </w:r>
-      <w:proofErr w:type="spellStart"/>
-      <w:proofErr w:type="gramStart"/>
-      <w:r>
-        <w:t>userGetItemScore</w:t>
-      </w:r>
-      <w:proofErr w:type="spellEnd"/>
-      <w:r>
-        <w:t>(</w:t>
-      </w:r>
-      <w:proofErr w:type="gramEnd"/>
-      <w:r>
-        <w:t xml:space="preserve">) para facilitar la obtención de los scores de cada ítem en el método recomienda().  Este utiliza la implementación de Similitud dada por </w:t>
-      </w:r>
-      <w:proofErr w:type="spellStart"/>
-      <w:r>
-        <w:t>SimilitudCoseno</w:t>
-      </w:r>
-      <w:proofErr w:type="spellEnd"/>
-      <w:r>
-        <w:t xml:space="preserve"> que sigue la formula en el enunciado para calcular cuanto se parecen dos usuarios.</w:t>
-      </w:r>
-      <w:r>
-        <w:t xml:space="preserve"> Se almacenan los cálculos juntos con los usuarios con los que se han calculado gracias a la clase Tupla y se ordenan de mayor a menor gracias a que hemos sobrescrito el método </w:t>
-      </w:r>
-      <w:proofErr w:type="spellStart"/>
-      <w:proofErr w:type="gramStart"/>
-      <w:r>
-        <w:t>compareTo</w:t>
-      </w:r>
-      <w:proofErr w:type="spellEnd"/>
-      <w:r>
-        <w:t>(</w:t>
-      </w:r>
-      <w:proofErr w:type="gramEnd"/>
-      <w:r>
-        <w:t>) comparando las scores de la similitud.</w:t>
-      </w:r>
-      <w:r>
-        <w:t xml:space="preserve"> Luego se calcula para cada objeto cual es el score que se debería de dar tras calcularlo con simulación y se vuelven a guardar en una segunda lista de tuplas que se ordenan también de mayor a menor. Por último, se van extrayendo tantos ítems como los indicados en el argumento de la función recomienda de mayor a menor y se almacenan en la clase </w:t>
-      </w:r>
-      <w:r>
-        <w:t>R</w:t>
-      </w:r>
-      <w:r>
-        <w:t>ecomendación, que guarda una lista de estos pares ítem y su score y el id del usuario del cual es la recomendación</w:t>
-      </w:r>
-      <w:r>
-        <w:t xml:space="preserve"> y se devuelve.</w:t>
-      </w:r>
-    </w:p>
-    <w:p>
-      <w:r>
-        <w:t xml:space="preserve">A la hora de comparar las tuplas y ordenar de mayor a menor la lista de tuplas solo comparamos el score de estas, sin tener en cuenta la id y de ocurrir empates se mantendrían como empate, pues nos da igual que valor es mayor o menor de los dos puesto que son iguales. </w:t>
-      </w:r>
-      <w:proofErr w:type="gramStart"/>
-      <w:r>
-        <w:t>Además</w:t>
-      </w:r>
-      <w:proofErr w:type="gramEnd"/>
-      <w:r>
-        <w:t xml:space="preserve"> como se nos indica si </w:t>
-      </w:r>
-      <w:proofErr w:type="spellStart"/>
-      <w:r>
-        <w:t>longitudRecomendacion</w:t>
-      </w:r>
-      <w:proofErr w:type="spellEnd"/>
-      <w:r>
-        <w:t xml:space="preserve"> es menor igual que 0, hace un </w:t>
-      </w:r>
-      <w:proofErr w:type="spellStart"/>
-      <w:r>
-        <w:t>throws</w:t>
-      </w:r>
-      <w:proofErr w:type="spellEnd"/>
-      <w:r>
-        <w:t xml:space="preserve"> de la señal que hemos creado </w:t>
-      </w:r>
-      <w:proofErr w:type="spellStart"/>
-      <w:r>
-        <w:t>RecomendacionInvalida</w:t>
-      </w:r>
-      <w:proofErr w:type="spellEnd"/>
-      <w:r>
-        <w:t xml:space="preserve"> con el mensaje de error </w:t>
-      </w:r>
-      <w:r>
-        <w:t xml:space="preserve">"La longitud de la </w:t>
-      </w:r>
-      <w:proofErr w:type="spellStart"/>
-      <w:r>
-        <w:t>recomendacion</w:t>
-      </w:r>
-      <w:proofErr w:type="spellEnd"/>
-      <w:r>
-        <w:t xml:space="preserve"> tiene que ser mayor que 0 (longitud = "+longitud+")"</w:t>
-      </w:r>
-      <w:r>
-        <w:t xml:space="preserve"> y si el usuario </w:t>
-      </w:r>
-      <w:r>
-        <w:t>no existe en el modelo de datos</w:t>
-      </w:r>
-      <w:r>
-        <w:t xml:space="preserve">, se hace un </w:t>
-      </w:r>
-      <w:proofErr w:type="spellStart"/>
-      <w:r>
-        <w:t>throws</w:t>
-      </w:r>
-      <w:proofErr w:type="spellEnd"/>
-      <w:r>
-        <w:t xml:space="preserve"> también de </w:t>
-      </w:r>
-      <w:proofErr w:type="spellStart"/>
-      <w:r>
-        <w:t>RecomendaciónInvalida</w:t>
-      </w:r>
-      <w:proofErr w:type="spellEnd"/>
-      <w:r>
-        <w:t xml:space="preserve"> con el mensaje </w:t>
-      </w:r>
-      <w:r>
-        <w:t>"El usuario "+</w:t>
-      </w:r>
-      <w:proofErr w:type="spellStart"/>
-      <w:r>
-        <w:t>user</w:t>
-      </w:r>
-      <w:proofErr w:type="spellEnd"/>
-      <w:r>
-        <w:t>+" no existe"</w:t>
-      </w:r>
-      <w:r>
-        <w:t>.</w:t>
-      </w:r>
-    </w:p>
+    </w:p>
+    <w:p/>
     <w:p>
       <w:pPr>
         <w:pStyle w:val="Ttulo1"/>
@@ -1047,136 +781,9 @@
       <w:r>
         <w:t xml:space="preserve">Apartado 3. </w:t>
       </w:r>
-      <w:r>
-        <w:t xml:space="preserve">Otros </w:t>
-      </w:r>
-      <w:proofErr w:type="spellStart"/>
-      <w:r>
-        <w:t>recomendadores</w:t>
-      </w:r>
       <w:bookmarkEnd w:id="3"/>
-      <w:proofErr w:type="spellEnd"/>
-    </w:p>
-    <w:p>
-      <w:proofErr w:type="spellStart"/>
-      <w:r>
-        <w:t>RecomendadorAleatorio</w:t>
-      </w:r>
-      <w:proofErr w:type="spellEnd"/>
-      <w:r>
-        <w:t xml:space="preserve"> y </w:t>
-      </w:r>
-      <w:proofErr w:type="spellStart"/>
-      <w:r>
-        <w:t>RecomendadorPopularidad</w:t>
-      </w:r>
-      <w:proofErr w:type="spellEnd"/>
-      <w:r>
-        <w:t xml:space="preserve"> como </w:t>
-      </w:r>
-      <w:proofErr w:type="spellStart"/>
-      <w:r>
-        <w:t>RecomendadorVecinos</w:t>
-      </w:r>
-      <w:proofErr w:type="spellEnd"/>
-      <w:r>
-        <w:t xml:space="preserve"> son 2 clases que heredan de </w:t>
-      </w:r>
-      <w:proofErr w:type="spellStart"/>
-      <w:r>
-        <w:t>RecomendadorGeneral</w:t>
-      </w:r>
-      <w:proofErr w:type="spellEnd"/>
-      <w:r>
-        <w:t xml:space="preserve"> </w:t>
-      </w:r>
-      <w:r>
-        <w:t>e</w:t>
-      </w:r>
-      <w:r>
-        <w:t xml:space="preserve"> implementan el método de </w:t>
-      </w:r>
-      <w:proofErr w:type="gramStart"/>
-      <w:r>
-        <w:t>recomienda</w:t>
-      </w:r>
-      <w:r>
-        <w:t>(</w:t>
-      </w:r>
-      <w:proofErr w:type="gramEnd"/>
-      <w:r>
-        <w:t xml:space="preserve">) devolviendo ellas también una </w:t>
-      </w:r>
-      <w:r>
-        <w:t xml:space="preserve">Recomendación, </w:t>
-      </w:r>
-      <w:r>
-        <w:t>que guarda una lista de estos pares ítem y su score y el id del usuario del cual es la recomendación</w:t>
-      </w:r>
-      <w:r>
-        <w:t xml:space="preserve">. </w:t>
-      </w:r>
-      <w:proofErr w:type="gramStart"/>
-      <w:r>
-        <w:t>La score</w:t>
-      </w:r>
-      <w:proofErr w:type="gramEnd"/>
-      <w:r>
-        <w:t xml:space="preserve"> en </w:t>
-      </w:r>
-      <w:proofErr w:type="spellStart"/>
-      <w:r>
-        <w:t>RecomendadorAleatorio</w:t>
-      </w:r>
-      <w:proofErr w:type="spellEnd"/>
-      <w:r>
-        <w:t xml:space="preserve"> se calcula aleatoriamente utilizando la función </w:t>
-      </w:r>
-      <w:proofErr w:type="spellStart"/>
-      <w:r>
-        <w:t>Math.random</w:t>
-      </w:r>
-      <w:proofErr w:type="spellEnd"/>
-      <w:r>
-        <w:t>()</w:t>
-      </w:r>
-      <w:r>
-        <w:t xml:space="preserve"> y en </w:t>
-      </w:r>
-      <w:proofErr w:type="spellStart"/>
-      <w:r>
-        <w:t>RecomendadorPopularidad</w:t>
-      </w:r>
-      <w:proofErr w:type="spellEnd"/>
-      <w:r>
-        <w:t xml:space="preserve"> la score es igual al número de usuarios que han consumido ese ítem. Además como en </w:t>
-      </w:r>
-      <w:proofErr w:type="gramStart"/>
-      <w:r>
-        <w:t>recomienda(</w:t>
-      </w:r>
-      <w:proofErr w:type="gramEnd"/>
-      <w:r>
-        <w:t xml:space="preserve">) de </w:t>
-      </w:r>
-      <w:proofErr w:type="spellStart"/>
-      <w:r>
-        <w:t>Recomendador</w:t>
-      </w:r>
-      <w:r>
-        <w:t>Vecinos</w:t>
-      </w:r>
-      <w:proofErr w:type="spellEnd"/>
-      <w:r>
-        <w:t xml:space="preserve"> también lanzan la excepción </w:t>
-      </w:r>
-      <w:proofErr w:type="spellStart"/>
-      <w:r>
-        <w:t>RecomendacionInvalida</w:t>
-      </w:r>
-      <w:proofErr w:type="spellEnd"/>
-      <w:r>
-        <w:t xml:space="preserve"> en los mismos casos de error.</w:t>
+      <w:r>
+        <w:t>Simulación básica</w:t>
       </w:r>
     </w:p>
     <w:p/>
@@ -1186,270 +793,20 @@
       </w:pPr>
       <w:bookmarkStart w:id="4" w:name="_Toc5551606"/>
       <w:r>
-        <w:lastRenderedPageBreak/>
         <w:t xml:space="preserve">Apartado 4. </w:t>
       </w:r>
-      <w:r>
-        <w:t>Evaluar recomendaciones</w:t>
-      </w:r>
       <w:bookmarkEnd w:id="4"/>
-    </w:p>
-    <w:p>
-      <w:r>
-        <w:t xml:space="preserve">Para implementar la interfaz </w:t>
-      </w:r>
-      <w:proofErr w:type="spellStart"/>
-      <w:r>
-        <w:t>Metrica</w:t>
-      </w:r>
-      <w:proofErr w:type="spellEnd"/>
-      <w:r>
-        <w:t xml:space="preserve"> hemos creado la clase </w:t>
-      </w:r>
-      <w:proofErr w:type="spellStart"/>
-      <w:r>
-        <w:t>Metrica</w:t>
-      </w:r>
-      <w:r>
-        <w:t>General</w:t>
-      </w:r>
-      <w:proofErr w:type="spellEnd"/>
-      <w:r>
-        <w:t xml:space="preserve"> que contiene el método p</w:t>
-      </w:r>
-      <w:r>
-        <w:t>ublico</w:t>
+      <w:r>
+        <w:t>Lambdas</w:t>
       </w:r>
       <w:r>
         <w:t xml:space="preserve"> </w:t>
       </w:r>
-      <w:proofErr w:type="spellStart"/>
-      <w:proofErr w:type="gramStart"/>
-      <w:r>
-        <w:t>getItemsRelevantes</w:t>
-      </w:r>
-      <w:proofErr w:type="spellEnd"/>
-      <w:r>
-        <w:t>(</w:t>
-      </w:r>
-      <w:proofErr w:type="gramEnd"/>
-      <w:r>
-        <w:t xml:space="preserve">) y el modelo de datos que se utiliza para los cálculos de la </w:t>
-      </w:r>
-      <w:r>
-        <w:t xml:space="preserve">métrica, </w:t>
-      </w:r>
-      <w:r>
-        <w:t xml:space="preserve">de la que hereda </w:t>
-      </w:r>
-      <w:proofErr w:type="spellStart"/>
-      <w:r>
-        <w:t>MetricaPrecision</w:t>
-      </w:r>
-      <w:proofErr w:type="spellEnd"/>
-      <w:r>
-        <w:t xml:space="preserve"> y </w:t>
-      </w:r>
-      <w:proofErr w:type="spellStart"/>
-      <w:r>
-        <w:t>MetricaRecall</w:t>
-      </w:r>
-      <w:proofErr w:type="spellEnd"/>
-      <w:r>
-        <w:t xml:space="preserve">. Estas dos clases contienen cada una el método </w:t>
-      </w:r>
-      <w:proofErr w:type="spellStart"/>
-      <w:proofErr w:type="gramStart"/>
-      <w:r>
-        <w:t>evalua</w:t>
-      </w:r>
-      <w:proofErr w:type="spellEnd"/>
-      <w:r>
-        <w:t>(</w:t>
-      </w:r>
-      <w:proofErr w:type="gramEnd"/>
-      <w:r>
-        <w:t xml:space="preserve">) que mediante la operación en el enunciado </w:t>
-      </w:r>
-      <w:r>
-        <w:t>compr</w:t>
-      </w:r>
-      <w:r>
-        <w:t>ueba</w:t>
-      </w:r>
-      <w:r>
-        <w:t xml:space="preserve"> si las recomendaciones son buenas o no</w:t>
-      </w:r>
-      <w:r>
-        <w:t xml:space="preserve"> devolviendo un valor entre 0 y 1.</w:t>
-      </w:r>
-    </w:p>
-    <w:p>
-      <w:r>
-        <w:t xml:space="preserve">En </w:t>
-      </w:r>
-      <w:proofErr w:type="spellStart"/>
-      <w:proofErr w:type="gramStart"/>
-      <w:r>
-        <w:t>evalua</w:t>
-      </w:r>
-      <w:proofErr w:type="spellEnd"/>
-      <w:r>
-        <w:t>(</w:t>
-      </w:r>
-      <w:proofErr w:type="gramEnd"/>
-      <w:r>
-        <w:t xml:space="preserve">) para obtener los ítems relevante utilizamos el método </w:t>
-      </w:r>
-      <w:proofErr w:type="spellStart"/>
-      <w:r>
-        <w:t>getItemsRelevantes</w:t>
-      </w:r>
-      <w:proofErr w:type="spellEnd"/>
-      <w:r>
-        <w:t>()</w:t>
-      </w:r>
-      <w:r>
-        <w:t xml:space="preserve"> que devuelve un Set con la lista de ítems relevantes para ese usuario</w:t>
-      </w:r>
-      <w:r>
-        <w:t xml:space="preserve"> </w:t>
-      </w:r>
-      <w:r>
-        <w:t xml:space="preserve">y la lista de tuplas de la </w:t>
-      </w:r>
-      <w:r>
-        <w:t>recomendación a evaluar</w:t>
-      </w:r>
-      <w:r>
-        <w:t xml:space="preserve">. </w:t>
-      </w:r>
-      <w:r>
-        <w:t xml:space="preserve">De estar el Set de ítems relevantes </w:t>
-      </w:r>
-      <w:proofErr w:type="spellStart"/>
-      <w:r>
-        <w:t>vacio</w:t>
-      </w:r>
-      <w:proofErr w:type="spellEnd"/>
-      <w:r>
-        <w:t xml:space="preserve"> se lanza la excepción </w:t>
-      </w:r>
-      <w:proofErr w:type="spellStart"/>
-      <w:r>
-        <w:t>UsuarioNoRelevante</w:t>
-      </w:r>
-      <w:proofErr w:type="spellEnd"/>
-      <w:r>
-        <w:t xml:space="preserve"> con el mensaje </w:t>
-      </w:r>
-      <w:r>
-        <w:t xml:space="preserve">"El conjunto de </w:t>
-      </w:r>
-      <w:proofErr w:type="spellStart"/>
-      <w:r>
-        <w:t>items</w:t>
-      </w:r>
-      <w:proofErr w:type="spellEnd"/>
-      <w:r>
-        <w:t xml:space="preserve"> relevantes ha de ser mayor que 0 (n = "+n+")"</w:t>
-      </w:r>
-      <w:r>
-        <w:t xml:space="preserve">. Tras eso </w:t>
-      </w:r>
-      <w:r>
-        <w:t>comprobar</w:t>
-      </w:r>
-      <w:r>
-        <w:t>á</w:t>
-      </w:r>
-      <w:r>
-        <w:t xml:space="preserve"> con </w:t>
-      </w:r>
-      <w:proofErr w:type="spellStart"/>
-      <w:r>
-        <w:t>contains</w:t>
-      </w:r>
-      <w:proofErr w:type="spellEnd"/>
-      <w:r>
-        <w:t xml:space="preserve"> si </w:t>
-      </w:r>
-      <w:proofErr w:type="spellStart"/>
-      <w:r>
-        <w:t>itemsRelevantes</w:t>
-      </w:r>
-      <w:proofErr w:type="spellEnd"/>
-      <w:r>
-        <w:t xml:space="preserve"> tiene alguno de los Id de</w:t>
-      </w:r>
-      <w:r>
-        <w:t xml:space="preserve"> </w:t>
-      </w:r>
-      <w:r>
-        <w:t>recomendaciones</w:t>
-      </w:r>
-      <w:r>
-        <w:t xml:space="preserve"> y</w:t>
-      </w:r>
-      <w:r>
-        <w:t xml:space="preserve"> dependiendo del tipo de </w:t>
-      </w:r>
-      <w:proofErr w:type="spellStart"/>
-      <w:r>
-        <w:t>metrica</w:t>
-      </w:r>
-      <w:proofErr w:type="spellEnd"/>
-      <w:r>
-        <w:t xml:space="preserve"> lo</w:t>
-      </w:r>
-      <w:r>
-        <w:t xml:space="preserve"> di</w:t>
-      </w:r>
-      <w:r>
-        <w:t xml:space="preserve">vidirá entre una cosa </w:t>
-      </w:r>
-      <w:proofErr w:type="spellStart"/>
-      <w:r>
-        <w:t>size</w:t>
-      </w:r>
-      <w:proofErr w:type="spellEnd"/>
-      <w:r>
-        <w:t xml:space="preserve"> de </w:t>
-      </w:r>
-      <w:proofErr w:type="spellStart"/>
-      <w:r>
-        <w:t>itemsRelevantes</w:t>
-      </w:r>
-      <w:proofErr w:type="spellEnd"/>
-      <w:r>
-        <w:t xml:space="preserve"> o n</w:t>
-      </w:r>
-      <w:r>
-        <w:t xml:space="preserve"> </w:t>
-      </w:r>
-      <w:r>
-        <w:t xml:space="preserve">que son los </w:t>
-      </w:r>
-      <w:r>
-        <w:t xml:space="preserve">primeros n </w:t>
-      </w:r>
-      <w:proofErr w:type="spellStart"/>
-      <w:r>
-        <w:t>articulos</w:t>
-      </w:r>
-      <w:proofErr w:type="spellEnd"/>
-      <w:r>
-        <w:t xml:space="preserve"> de la lista obtenida del </w:t>
-      </w:r>
-      <w:proofErr w:type="spellStart"/>
-      <w:r>
-        <w:t>recomendador</w:t>
-      </w:r>
-      <w:proofErr w:type="spellEnd"/>
-      <w:r>
-        <w:t>.</w:t>
-      </w:r>
-    </w:p>
+      <w:r>
+        <w:t>e Interfaces Funcionales: Agentes con comportamiento</w:t>
+      </w:r>
+    </w:p>
+    <w:p/>
     <w:p>
       <w:pPr>
         <w:pStyle w:val="Ttulo1"/>
@@ -1464,124 +821,9 @@
       <w:r>
         <w:t xml:space="preserve"> </w:t>
       </w:r>
-      <w:r>
-        <w:t>Comprobar que todo funciona correctamente</w:t>
-      </w:r>
       <w:bookmarkEnd w:id="5"/>
-    </w:p>
-    <w:p>
-      <w:r>
-        <w:t xml:space="preserve">Para comprobar que todo funcionase correctamente, hemos creado un </w:t>
-      </w:r>
-      <w:proofErr w:type="spellStart"/>
-      <w:r>
-        <w:t>main</w:t>
-      </w:r>
-      <w:proofErr w:type="spellEnd"/>
-      <w:r>
-        <w:t xml:space="preserve"> en Apartado5.java que crea y evalúa todas las recomendaciones con los datos que se nos pone en el enunciado, (n</w:t>
-      </w:r>
-      <w:r>
-        <w:t>úmero de vecinos</w:t>
-      </w:r>
-      <w:r>
-        <w:t xml:space="preserve"> = </w:t>
-      </w:r>
-      <w:r>
-        <w:t>100</w:t>
-      </w:r>
-      <w:r>
-        <w:t>,</w:t>
-      </w:r>
-      <w:r>
-        <w:t xml:space="preserve"> </w:t>
-      </w:r>
-      <w:r>
-        <w:t>n</w:t>
-      </w:r>
-      <w:r>
-        <w:t>ota mínima para considerar un ítem relevante</w:t>
-      </w:r>
-      <w:r>
-        <w:t xml:space="preserve"> =</w:t>
-      </w:r>
-      <w:r>
-        <w:t xml:space="preserve"> 3</w:t>
-      </w:r>
-      <w:r>
-        <w:t>,</w:t>
-      </w:r>
-      <w:r>
-        <w:t xml:space="preserve"> </w:t>
-      </w:r>
-      <w:r>
-        <w:t>t</w:t>
-      </w:r>
-      <w:r>
-        <w:t>amaño de las recomendaciones</w:t>
-      </w:r>
-      <w:r>
-        <w:t xml:space="preserve"> =</w:t>
-      </w:r>
-      <w:r>
-        <w:t xml:space="preserve"> 5</w:t>
-      </w:r>
-      <w:r>
-        <w:t xml:space="preserve">) que vienen definidos como atributos finales y estáticos fuera del </w:t>
-      </w:r>
-      <w:proofErr w:type="spellStart"/>
-      <w:r>
-        <w:t>main</w:t>
-      </w:r>
-      <w:proofErr w:type="spellEnd"/>
-      <w:r>
-        <w:t>. También se nos pedía m</w:t>
-      </w:r>
-      <w:r>
-        <w:t>odificar alguno de los parámetros y ver qué efectos tiene en las métricas</w:t>
-      </w:r>
-      <w:r>
-        <w:t xml:space="preserve"> hemos decidido crear </w:t>
-      </w:r>
-      <w:r>
-        <w:t>otras dos</w:t>
-      </w:r>
-      <w:r>
-        <w:t xml:space="preserve"> métricas para </w:t>
-      </w:r>
-      <w:r>
-        <w:t xml:space="preserve">los </w:t>
-      </w:r>
-      <w:proofErr w:type="spellStart"/>
-      <w:r>
-        <w:t>recomendador</w:t>
-      </w:r>
-      <w:r>
-        <w:t>es</w:t>
-      </w:r>
-      <w:proofErr w:type="spellEnd"/>
-      <w:r>
-        <w:t xml:space="preserve"> teniendo una nota mínima de 4 (</w:t>
-      </w:r>
-      <w:r>
-        <w:t>NOTA_MIN</w:t>
-      </w:r>
-      <w:r>
-        <w:t xml:space="preserve"> + 1)</w:t>
-      </w:r>
-      <w:r>
-        <w:t xml:space="preserve"> en vez de 3</w:t>
-      </w:r>
-      <w:r>
-        <w:t xml:space="preserve">. Y tras cada ejecución se imprimiría por la terminar el tipo de recomendación, el valor de la métrica de precisión y el valor de la métrica </w:t>
-      </w:r>
-      <w:proofErr w:type="spellStart"/>
-      <w:r>
-        <w:t>recall</w:t>
-      </w:r>
-      <w:proofErr w:type="spellEnd"/>
-      <w:r>
-        <w:t>.</w:t>
+      <w:r>
+        <w:t>Patrones de diseño: Agentes con estado</w:t>
       </w:r>
     </w:p>
     <w:p/>
@@ -2921,7 +2163,7 @@
 </file>
 
 <file path=customXml/itemProps1.xml><?xml version="1.0" encoding="utf-8"?>
-<ds:datastoreItem xmlns:ds="http://schemas.openxmlformats.org/officeDocument/2006/customXml" ds:itemID="{78DCF3E8-7A42-42FB-80EB-435FD1C8BA7D}">
+<ds:datastoreItem xmlns:ds="http://schemas.openxmlformats.org/officeDocument/2006/customXml" ds:itemID="{E6E0C1C4-A9B5-49D8-9AA2-0802B4B89A62}">
   <ds:schemaRefs>
     <ds:schemaRef ds:uri="http://schemas.openxmlformats.org/officeDocument/2006/bibliography"/>
   </ds:schemaRefs>
